--- a/Memoria/CienciaDatos_C_Fundamentos_v1.0.docx
+++ b/Memoria/CienciaDatos_C_Fundamentos_v1.0.docx
@@ -4,44 +4,766 @@
   <w:body>
     <w:p>
       <w:pPr>
-        <w:pStyle w:val="NormalWeb"/>
-        <w:spacing w:before="0" w:beforeAutospacing="0" w:after="240" w:afterAutospacing="0"/>
-        <w:rPr>
-          <w:rStyle w:val="Emphasis"/>
+        <w:rPr>
           <w:rFonts w:ascii="Latin Modern Roman 12" w:hAnsi="Latin Modern Roman 12"/>
           <w:b/>
-          <w:i w:val="0"/>
-          <w:color w:val="24292E"/>
-          <w:sz w:val="32"/>
-          <w:szCs w:val="32"/>
-          <w:lang w:val="es-ES"/>
-        </w:rPr>
-      </w:pPr>
-      <w:r>
-        <w:rPr>
-          <w:rStyle w:val="Emphasis"/>
+        </w:rPr>
+      </w:pPr>
+      <w:proofErr w:type="spellStart"/>
+      <w:r>
+        <w:rPr>
           <w:rFonts w:ascii="Latin Modern Roman 12" w:hAnsi="Latin Modern Roman 12"/>
           <w:b/>
-          <w:i w:val="0"/>
-          <w:color w:val="24292E"/>
-          <w:sz w:val="32"/>
-          <w:szCs w:val="32"/>
-          <w:lang w:val="es-ES"/>
         </w:rPr>
         <w:t>Fundamentos</w:t>
       </w:r>
-      <w:r>
-        <w:rPr>
-          <w:rStyle w:val="Emphasis"/>
+      <w:proofErr w:type="spellEnd"/>
+      <w:r>
+        <w:rPr>
           <w:rFonts w:ascii="Latin Modern Roman 12" w:hAnsi="Latin Modern Roman 12"/>
           <w:b/>
-          <w:i w:val="0"/>
-          <w:color w:val="24292E"/>
-          <w:sz w:val="32"/>
-          <w:szCs w:val="32"/>
-          <w:lang w:val="es-ES"/>
-        </w:rPr>
-        <w:t xml:space="preserve"> teóricos y prácticos</w:t>
+        </w:rPr>
+        <w:t xml:space="preserve"> </w:t>
+      </w:r>
+      <w:proofErr w:type="spellStart"/>
+      <w:r>
+        <w:rPr>
+          <w:rFonts w:ascii="Latin Modern Roman 12" w:hAnsi="Latin Modern Roman 12"/>
+          <w:b/>
+        </w:rPr>
+        <w:t>teóricos</w:t>
+      </w:r>
+      <w:proofErr w:type="spellEnd"/>
+      <w:r>
+        <w:rPr>
+          <w:rFonts w:ascii="Latin Modern Roman 12" w:hAnsi="Latin Modern Roman 12"/>
+          <w:b/>
+        </w:rPr>
+        <w:t xml:space="preserve"> y </w:t>
+      </w:r>
+      <w:proofErr w:type="spellStart"/>
+      <w:r>
+        <w:rPr>
+          <w:rFonts w:ascii="Latin Modern Roman 12" w:hAnsi="Latin Modern Roman 12"/>
+          <w:b/>
+        </w:rPr>
+        <w:t>prácticos</w:t>
+      </w:r>
+      <w:proofErr w:type="spellEnd"/>
+      <w:r>
+        <w:rPr>
+          <w:rFonts w:ascii="Latin Modern Roman 12" w:hAnsi="Latin Modern Roman 12"/>
+          <w:b/>
+        </w:rPr>
+        <w:br/>
+      </w:r>
+    </w:p>
+    <w:p>
+      <w:pPr>
+        <w:rPr>
+          <w:rFonts w:ascii="Latin Modern Roman 12" w:hAnsi="Latin Modern Roman 12"/>
+          <w:b/>
+        </w:rPr>
+      </w:pPr>
+      <w:r>
+        <w:rPr>
+          <w:rFonts w:ascii="Latin Modern Roman 12" w:hAnsi="Latin Modern Roman 12"/>
+          <w:b/>
+        </w:rPr>
+        <w:t xml:space="preserve">1. </w:t>
+      </w:r>
+      <w:proofErr w:type="spellStart"/>
+      <w:r>
+        <w:rPr>
+          <w:rFonts w:ascii="Latin Modern Roman 12" w:hAnsi="Latin Modern Roman 12"/>
+          <w:b/>
+        </w:rPr>
+        <w:t>Procesamiento</w:t>
+      </w:r>
+      <w:proofErr w:type="spellEnd"/>
+      <w:r>
+        <w:rPr>
+          <w:rFonts w:ascii="Latin Modern Roman 12" w:hAnsi="Latin Modern Roman 12"/>
+          <w:b/>
+        </w:rPr>
+        <w:t xml:space="preserve"> y </w:t>
+      </w:r>
+      <w:proofErr w:type="spellStart"/>
+      <w:r>
+        <w:rPr>
+          <w:rFonts w:ascii="Latin Modern Roman 12" w:hAnsi="Latin Modern Roman 12"/>
+          <w:b/>
+        </w:rPr>
+        <w:t>representación</w:t>
+      </w:r>
+      <w:proofErr w:type="spellEnd"/>
+      <w:r>
+        <w:rPr>
+          <w:rFonts w:ascii="Latin Modern Roman 12" w:hAnsi="Latin Modern Roman 12"/>
+          <w:b/>
+        </w:rPr>
+        <w:t xml:space="preserve"> de la </w:t>
+      </w:r>
+      <w:proofErr w:type="spellStart"/>
+      <w:r>
+        <w:rPr>
+          <w:rFonts w:ascii="Latin Modern Roman 12" w:hAnsi="Latin Modern Roman 12"/>
+          <w:b/>
+        </w:rPr>
+        <w:t>información</w:t>
+      </w:r>
+      <w:proofErr w:type="spellEnd"/>
+    </w:p>
+    <w:p>
+      <w:pPr>
+        <w:rPr>
+          <w:rFonts w:ascii="Latin Modern Roman 12" w:hAnsi="Latin Modern Roman 12"/>
+          <w:color w:val="767171" w:themeColor="background2" w:themeShade="80"/>
+          <w:lang w:val="es-ES"/>
+        </w:rPr>
+      </w:pPr>
+      <w:r>
+        <w:rPr>
+          <w:rFonts w:ascii="Latin Modern Roman 12" w:hAnsi="Latin Modern Roman 12"/>
+          <w:color w:val="767171" w:themeColor="background2" w:themeShade="80"/>
+          <w:lang w:val="es-ES"/>
+        </w:rPr>
+        <w:t>Procedimiento en el análisis descarga y procesamiento de los datos antes de ser estructurados para cada tipo de modelo.</w:t>
+      </w:r>
+      <w:r>
+        <w:rPr>
+          <w:rFonts w:ascii="Latin Modern Roman 12" w:hAnsi="Latin Modern Roman 12"/>
+          <w:color w:val="767171" w:themeColor="background2" w:themeShade="80"/>
+          <w:lang w:val="es-ES"/>
+        </w:rPr>
+        <w:br/>
+      </w:r>
+    </w:p>
+    <w:p>
+      <w:pPr>
+        <w:rPr>
+          <w:rFonts w:ascii="Latin Modern Roman 12" w:hAnsi="Latin Modern Roman 12"/>
+          <w:b/>
+        </w:rPr>
+      </w:pPr>
+      <w:r>
+        <w:rPr>
+          <w:rFonts w:ascii="Latin Modern Roman 12" w:hAnsi="Latin Modern Roman 12"/>
+          <w:b/>
+        </w:rPr>
+        <w:t xml:space="preserve">2. </w:t>
+      </w:r>
+      <w:proofErr w:type="spellStart"/>
+      <w:r>
+        <w:rPr>
+          <w:rFonts w:ascii="Latin Modern Roman 12" w:hAnsi="Latin Modern Roman 12"/>
+          <w:b/>
+        </w:rPr>
+        <w:t>Estructura</w:t>
+      </w:r>
+      <w:proofErr w:type="spellEnd"/>
+      <w:r>
+        <w:rPr>
+          <w:rFonts w:ascii="Latin Modern Roman 12" w:hAnsi="Latin Modern Roman 12"/>
+          <w:b/>
+        </w:rPr>
+        <w:t xml:space="preserve"> de </w:t>
+      </w:r>
+      <w:proofErr w:type="spellStart"/>
+      <w:r>
+        <w:rPr>
+          <w:rFonts w:ascii="Latin Modern Roman 12" w:hAnsi="Latin Modern Roman 12"/>
+          <w:b/>
+        </w:rPr>
+        <w:t>datos</w:t>
+      </w:r>
+      <w:proofErr w:type="spellEnd"/>
+    </w:p>
+    <w:p>
+      <w:pPr>
+        <w:rPr>
+          <w:rFonts w:ascii="Latin Modern Roman 12" w:hAnsi="Latin Modern Roman 12"/>
+          <w:color w:val="767171" w:themeColor="background2" w:themeShade="80"/>
+        </w:rPr>
+      </w:pPr>
+      <w:proofErr w:type="spellStart"/>
+      <w:r>
+        <w:rPr>
+          <w:rFonts w:ascii="Latin Modern Roman 12" w:hAnsi="Latin Modern Roman 12"/>
+          <w:color w:val="767171" w:themeColor="background2" w:themeShade="80"/>
+        </w:rPr>
+        <w:t>Explicación</w:t>
+      </w:r>
+      <w:proofErr w:type="spellEnd"/>
+      <w:r>
+        <w:rPr>
+          <w:rFonts w:ascii="Latin Modern Roman 12" w:hAnsi="Latin Modern Roman 12"/>
+          <w:color w:val="767171" w:themeColor="background2" w:themeShade="80"/>
+        </w:rPr>
+        <w:t xml:space="preserve"> de </w:t>
+      </w:r>
+      <w:proofErr w:type="spellStart"/>
+      <w:r>
+        <w:rPr>
+          <w:rFonts w:ascii="Latin Modern Roman 12" w:hAnsi="Latin Modern Roman 12"/>
+          <w:color w:val="767171" w:themeColor="background2" w:themeShade="80"/>
+        </w:rPr>
+        <w:t>como</w:t>
+      </w:r>
+      <w:proofErr w:type="spellEnd"/>
+      <w:r>
+        <w:rPr>
+          <w:rFonts w:ascii="Latin Modern Roman 12" w:hAnsi="Latin Modern Roman 12"/>
+          <w:color w:val="767171" w:themeColor="background2" w:themeShade="80"/>
+        </w:rPr>
+        <w:t xml:space="preserve"> </w:t>
+      </w:r>
+      <w:proofErr w:type="spellStart"/>
+      <w:r>
+        <w:rPr>
+          <w:rFonts w:ascii="Latin Modern Roman 12" w:hAnsi="Latin Modern Roman 12"/>
+          <w:color w:val="767171" w:themeColor="background2" w:themeShade="80"/>
+        </w:rPr>
+        <w:t>es</w:t>
+      </w:r>
+      <w:proofErr w:type="spellEnd"/>
+      <w:r>
+        <w:rPr>
+          <w:rFonts w:ascii="Latin Modern Roman 12" w:hAnsi="Latin Modern Roman 12"/>
+          <w:color w:val="767171" w:themeColor="background2" w:themeShade="80"/>
+        </w:rPr>
+        <w:t xml:space="preserve"> la </w:t>
+      </w:r>
+      <w:proofErr w:type="spellStart"/>
+      <w:r>
+        <w:rPr>
+          <w:rFonts w:ascii="Latin Modern Roman 12" w:hAnsi="Latin Modern Roman 12"/>
+          <w:color w:val="767171" w:themeColor="background2" w:themeShade="80"/>
+        </w:rPr>
+        <w:t>estructura</w:t>
+      </w:r>
+      <w:proofErr w:type="spellEnd"/>
+      <w:r>
+        <w:rPr>
+          <w:rFonts w:ascii="Latin Modern Roman 12" w:hAnsi="Latin Modern Roman 12"/>
+          <w:color w:val="767171" w:themeColor="background2" w:themeShade="80"/>
+        </w:rPr>
+        <w:t xml:space="preserve"> </w:t>
+      </w:r>
+      <w:proofErr w:type="spellStart"/>
+      <w:r>
+        <w:rPr>
+          <w:rFonts w:ascii="Latin Modern Roman 12" w:hAnsi="Latin Modern Roman 12"/>
+          <w:color w:val="767171" w:themeColor="background2" w:themeShade="80"/>
+        </w:rPr>
+        <w:t>teórica</w:t>
+      </w:r>
+      <w:proofErr w:type="spellEnd"/>
+      <w:r>
+        <w:rPr>
+          <w:rFonts w:ascii="Latin Modern Roman 12" w:hAnsi="Latin Modern Roman 12"/>
+          <w:color w:val="767171" w:themeColor="background2" w:themeShade="80"/>
+        </w:rPr>
+        <w:t xml:space="preserve"> de </w:t>
+      </w:r>
+      <w:proofErr w:type="spellStart"/>
+      <w:r>
+        <w:rPr>
+          <w:rFonts w:ascii="Latin Modern Roman 12" w:hAnsi="Latin Modern Roman 12"/>
+          <w:color w:val="767171" w:themeColor="background2" w:themeShade="80"/>
+        </w:rPr>
+        <w:t>como</w:t>
+      </w:r>
+      <w:proofErr w:type="spellEnd"/>
+      <w:r>
+        <w:rPr>
+          <w:rFonts w:ascii="Latin Modern Roman 12" w:hAnsi="Latin Modern Roman 12"/>
+          <w:color w:val="767171" w:themeColor="background2" w:themeShade="80"/>
+        </w:rPr>
+        <w:t xml:space="preserve"> </w:t>
+      </w:r>
+      <w:proofErr w:type="spellStart"/>
+      <w:r>
+        <w:rPr>
+          <w:rFonts w:ascii="Latin Modern Roman 12" w:hAnsi="Latin Modern Roman 12"/>
+          <w:color w:val="767171" w:themeColor="background2" w:themeShade="80"/>
+        </w:rPr>
+        <w:t>deben</w:t>
+      </w:r>
+      <w:proofErr w:type="spellEnd"/>
+      <w:r>
+        <w:rPr>
+          <w:rFonts w:ascii="Latin Modern Roman 12" w:hAnsi="Latin Modern Roman 12"/>
+          <w:color w:val="767171" w:themeColor="background2" w:themeShade="80"/>
+        </w:rPr>
+        <w:t xml:space="preserve"> </w:t>
+      </w:r>
+      <w:proofErr w:type="spellStart"/>
+      <w:r>
+        <w:rPr>
+          <w:rFonts w:ascii="Latin Modern Roman 12" w:hAnsi="Latin Modern Roman 12"/>
+          <w:color w:val="767171" w:themeColor="background2" w:themeShade="80"/>
+        </w:rPr>
+        <w:t>ir</w:t>
+      </w:r>
+      <w:proofErr w:type="spellEnd"/>
+      <w:r>
+        <w:rPr>
+          <w:rFonts w:ascii="Latin Modern Roman 12" w:hAnsi="Latin Modern Roman 12"/>
+          <w:color w:val="767171" w:themeColor="background2" w:themeShade="80"/>
+        </w:rPr>
+        <w:t xml:space="preserve"> </w:t>
+      </w:r>
+      <w:proofErr w:type="spellStart"/>
+      <w:r>
+        <w:rPr>
+          <w:rFonts w:ascii="Latin Modern Roman 12" w:hAnsi="Latin Modern Roman 12"/>
+          <w:color w:val="767171" w:themeColor="background2" w:themeShade="80"/>
+        </w:rPr>
+        <w:t>conformados</w:t>
+      </w:r>
+      <w:proofErr w:type="spellEnd"/>
+      <w:r>
+        <w:rPr>
+          <w:rFonts w:ascii="Latin Modern Roman 12" w:hAnsi="Latin Modern Roman 12"/>
+          <w:color w:val="767171" w:themeColor="background2" w:themeShade="80"/>
+        </w:rPr>
+        <w:t xml:space="preserve"> </w:t>
+      </w:r>
+      <w:proofErr w:type="spellStart"/>
+      <w:r>
+        <w:rPr>
+          <w:rFonts w:ascii="Latin Modern Roman 12" w:hAnsi="Latin Modern Roman 12"/>
+          <w:color w:val="767171" w:themeColor="background2" w:themeShade="80"/>
+        </w:rPr>
+        <w:t>los</w:t>
+      </w:r>
+      <w:proofErr w:type="spellEnd"/>
+      <w:r>
+        <w:rPr>
+          <w:rFonts w:ascii="Latin Modern Roman 12" w:hAnsi="Latin Modern Roman 12"/>
+          <w:color w:val="767171" w:themeColor="background2" w:themeShade="80"/>
+        </w:rPr>
+        <w:t xml:space="preserve"> </w:t>
+      </w:r>
+      <w:proofErr w:type="spellStart"/>
+      <w:r>
+        <w:rPr>
+          <w:rFonts w:ascii="Latin Modern Roman 12" w:hAnsi="Latin Modern Roman 12"/>
+          <w:color w:val="767171" w:themeColor="background2" w:themeShade="80"/>
+        </w:rPr>
+        <w:t>datos</w:t>
+      </w:r>
+      <w:proofErr w:type="spellEnd"/>
+      <w:r>
+        <w:rPr>
+          <w:rFonts w:ascii="Latin Modern Roman 12" w:hAnsi="Latin Modern Roman 12"/>
+          <w:color w:val="767171" w:themeColor="background2" w:themeShade="80"/>
+        </w:rPr>
+        <w:t xml:space="preserve"> para </w:t>
+      </w:r>
+      <w:proofErr w:type="spellStart"/>
+      <w:r>
+        <w:rPr>
+          <w:rFonts w:ascii="Latin Modern Roman 12" w:hAnsi="Latin Modern Roman 12"/>
+          <w:color w:val="767171" w:themeColor="background2" w:themeShade="80"/>
+        </w:rPr>
+        <w:t>cada</w:t>
+      </w:r>
+      <w:proofErr w:type="spellEnd"/>
+      <w:r>
+        <w:rPr>
+          <w:rFonts w:ascii="Latin Modern Roman 12" w:hAnsi="Latin Modern Roman 12"/>
+          <w:color w:val="767171" w:themeColor="background2" w:themeShade="80"/>
+        </w:rPr>
+        <w:t xml:space="preserve"> </w:t>
+      </w:r>
+      <w:proofErr w:type="spellStart"/>
+      <w:r>
+        <w:rPr>
+          <w:rFonts w:ascii="Latin Modern Roman 12" w:hAnsi="Latin Modern Roman 12"/>
+          <w:color w:val="767171" w:themeColor="background2" w:themeShade="80"/>
+        </w:rPr>
+        <w:t>modelo</w:t>
+      </w:r>
+      <w:proofErr w:type="spellEnd"/>
+      <w:r>
+        <w:rPr>
+          <w:rFonts w:ascii="Latin Modern Roman 12" w:hAnsi="Latin Modern Roman 12"/>
+          <w:color w:val="767171" w:themeColor="background2" w:themeShade="80"/>
+        </w:rPr>
+        <w:t>.</w:t>
+      </w:r>
+    </w:p>
+    <w:p>
+      <w:pPr>
+        <w:rPr>
+          <w:rFonts w:ascii="Latin Modern Roman 12" w:hAnsi="Latin Modern Roman 12"/>
+          <w:color w:val="767171" w:themeColor="background2" w:themeShade="80"/>
+        </w:rPr>
+      </w:pPr>
+      <w:r>
+        <w:rPr>
+          <w:rFonts w:ascii="Latin Modern Roman 12" w:hAnsi="Latin Modern Roman 12"/>
+        </w:rPr>
+        <w:tab/>
+      </w:r>
+      <w:proofErr w:type="spellStart"/>
+      <w:r>
+        <w:rPr>
+          <w:rFonts w:ascii="Latin Modern Roman 12" w:hAnsi="Latin Modern Roman 12"/>
+        </w:rPr>
+        <w:t>Introduccion</w:t>
+      </w:r>
+      <w:proofErr w:type="spellEnd"/>
+      <w:r>
+        <w:rPr>
+          <w:rFonts w:ascii="Latin Modern Roman 12" w:hAnsi="Latin Modern Roman 12"/>
+        </w:rPr>
+        <w:t xml:space="preserve"> </w:t>
+      </w:r>
+      <w:r>
+        <w:rPr>
+          <w:rFonts w:ascii="Latin Modern Roman 12" w:hAnsi="Latin Modern Roman 12"/>
+          <w:color w:val="767171" w:themeColor="background2" w:themeShade="80"/>
+        </w:rPr>
+        <w:t>(</w:t>
+      </w:r>
+      <w:proofErr w:type="spellStart"/>
+      <w:r>
+        <w:rPr>
+          <w:rFonts w:ascii="Latin Modern Roman 12" w:hAnsi="Latin Modern Roman 12"/>
+          <w:color w:val="767171" w:themeColor="background2" w:themeShade="80"/>
+        </w:rPr>
+        <w:t>tecnologia</w:t>
+      </w:r>
+      <w:proofErr w:type="spellEnd"/>
+      <w:r>
+        <w:rPr>
+          <w:rFonts w:ascii="Latin Modern Roman 12" w:hAnsi="Latin Modern Roman 12"/>
+          <w:color w:val="767171" w:themeColor="background2" w:themeShade="80"/>
+        </w:rPr>
+        <w:t>)</w:t>
+      </w:r>
+    </w:p>
+    <w:p>
+      <w:pPr>
+        <w:rPr>
+          <w:rFonts w:ascii="Latin Modern Roman 12" w:hAnsi="Latin Modern Roman 12"/>
+        </w:rPr>
+      </w:pPr>
+      <w:r>
+        <w:rPr>
+          <w:rFonts w:ascii="Latin Modern Roman 12" w:hAnsi="Latin Modern Roman 12"/>
+        </w:rPr>
+        <w:tab/>
+      </w:r>
+      <w:r>
+        <w:rPr>
+          <w:rFonts w:ascii="Latin Modern Roman 12" w:hAnsi="Latin Modern Roman 12"/>
+        </w:rPr>
+        <w:tab/>
+        <w:t>Pros/contras</w:t>
+      </w:r>
+    </w:p>
+    <w:p>
+      <w:pPr>
+        <w:rPr>
+          <w:rFonts w:ascii="Latin Modern Roman 12" w:hAnsi="Latin Modern Roman 12"/>
+        </w:rPr>
+      </w:pPr>
+      <w:r>
+        <w:rPr>
+          <w:rFonts w:ascii="Latin Modern Roman 12" w:hAnsi="Latin Modern Roman 12"/>
+        </w:rPr>
+        <w:tab/>
+      </w:r>
+      <w:proofErr w:type="spellStart"/>
+      <w:r>
+        <w:rPr>
+          <w:rFonts w:ascii="Latin Modern Roman 12" w:hAnsi="Latin Modern Roman 12"/>
+        </w:rPr>
+        <w:t>Estructura</w:t>
+      </w:r>
+      <w:proofErr w:type="spellEnd"/>
+      <w:r>
+        <w:rPr>
+          <w:rFonts w:ascii="Latin Modern Roman 12" w:hAnsi="Latin Modern Roman 12"/>
+        </w:rPr>
+        <w:t xml:space="preserve"> de la </w:t>
+      </w:r>
+      <w:proofErr w:type="spellStart"/>
+      <w:r>
+        <w:rPr>
+          <w:rFonts w:ascii="Latin Modern Roman 12" w:hAnsi="Latin Modern Roman 12"/>
+        </w:rPr>
+        <w:t>información</w:t>
+      </w:r>
+      <w:proofErr w:type="spellEnd"/>
+    </w:p>
+    <w:p>
+      <w:pPr>
+        <w:rPr>
+          <w:rFonts w:ascii="Latin Modern Roman 12" w:hAnsi="Latin Modern Roman 12"/>
+        </w:rPr>
+      </w:pPr>
+      <w:r>
+        <w:rPr>
+          <w:rFonts w:ascii="Latin Modern Roman 12" w:hAnsi="Latin Modern Roman 12"/>
+        </w:rPr>
+        <w:tab/>
+      </w:r>
+      <w:r>
+        <w:rPr>
+          <w:rFonts w:ascii="Latin Modern Roman 12" w:hAnsi="Latin Modern Roman 12"/>
+        </w:rPr>
+        <w:tab/>
+      </w:r>
+      <w:proofErr w:type="spellStart"/>
+      <w:r>
+        <w:rPr>
+          <w:rFonts w:ascii="Latin Modern Roman 12" w:hAnsi="Latin Modern Roman 12"/>
+        </w:rPr>
+        <w:t>Arquitectura</w:t>
+      </w:r>
+      <w:proofErr w:type="spellEnd"/>
+    </w:p>
+    <w:p>
+      <w:pPr>
+        <w:rPr>
+          <w:rFonts w:ascii="Latin Modern Roman 12" w:hAnsi="Latin Modern Roman 12"/>
+          <w:lang w:val="es-ES"/>
+        </w:rPr>
+      </w:pPr>
+      <w:r>
+        <w:rPr>
+          <w:rFonts w:ascii="Latin Modern Roman 12" w:hAnsi="Latin Modern Roman 12"/>
+        </w:rPr>
+        <w:tab/>
+      </w:r>
+      <w:r>
+        <w:rPr>
+          <w:rFonts w:ascii="Latin Modern Roman 12" w:hAnsi="Latin Modern Roman 12"/>
+        </w:rPr>
+        <w:tab/>
+      </w:r>
+      <w:r>
+        <w:rPr>
+          <w:rFonts w:ascii="Latin Modern Roman 12" w:hAnsi="Latin Modern Roman 12"/>
+          <w:lang w:val="es-ES"/>
+        </w:rPr>
+        <w:t>Configuración e instalación</w:t>
+      </w:r>
+    </w:p>
+    <w:p>
+      <w:pPr>
+        <w:rPr>
+          <w:rFonts w:ascii="Latin Modern Roman 12" w:hAnsi="Latin Modern Roman 12"/>
+          <w:lang w:val="es-ES"/>
+        </w:rPr>
+      </w:pPr>
+      <w:r>
+        <w:rPr>
+          <w:rFonts w:ascii="Latin Modern Roman 12" w:hAnsi="Latin Modern Roman 12"/>
+          <w:lang w:val="es-ES"/>
+        </w:rPr>
+        <w:tab/>
+      </w:r>
+      <w:proofErr w:type="spellStart"/>
+      <w:r>
+        <w:rPr>
+          <w:rFonts w:ascii="Latin Modern Roman 12" w:hAnsi="Latin Modern Roman 12"/>
+          <w:lang w:val="es-ES"/>
+        </w:rPr>
+        <w:t>Preprocesamiento</w:t>
+      </w:r>
+      <w:proofErr w:type="spellEnd"/>
+      <w:r>
+        <w:rPr>
+          <w:rFonts w:ascii="Latin Modern Roman 12" w:hAnsi="Latin Modern Roman 12"/>
+          <w:lang w:val="es-ES"/>
+        </w:rPr>
+        <w:t xml:space="preserve"> e importación de datos</w:t>
+      </w:r>
+      <w:bookmarkStart w:id="0" w:name="_GoBack"/>
+      <w:bookmarkEnd w:id="0"/>
+    </w:p>
+    <w:p>
+      <w:pPr>
+        <w:rPr>
+          <w:rFonts w:ascii="Latin Modern Roman 12" w:hAnsi="Latin Modern Roman 12"/>
+          <w:lang w:val="es-ES"/>
+        </w:rPr>
+      </w:pPr>
+      <w:r>
+        <w:rPr>
+          <w:rFonts w:ascii="Latin Modern Roman 12" w:hAnsi="Latin Modern Roman 12"/>
+          <w:lang w:val="es-ES"/>
+        </w:rPr>
+        <w:tab/>
+        <w:t>Modelado de datos</w:t>
+      </w:r>
+      <w:r>
+        <w:rPr>
+          <w:rFonts w:ascii="Latin Modern Roman 12" w:hAnsi="Latin Modern Roman 12"/>
+          <w:lang w:val="es-ES"/>
+        </w:rPr>
+        <w:br/>
+      </w:r>
+    </w:p>
+    <w:p>
+      <w:pPr>
+        <w:rPr>
+          <w:rFonts w:ascii="Latin Modern Roman 12" w:hAnsi="Latin Modern Roman 12"/>
+          <w:b/>
+          <w:lang w:val="es-ES"/>
+        </w:rPr>
+      </w:pPr>
+      <w:r>
+        <w:rPr>
+          <w:rFonts w:ascii="Latin Modern Roman 12" w:hAnsi="Latin Modern Roman 12"/>
+          <w:b/>
+          <w:lang w:val="es-ES"/>
+        </w:rPr>
+        <w:t>3. Representación de la información</w:t>
+      </w:r>
+    </w:p>
+    <w:p>
+      <w:pPr>
+        <w:rPr>
+          <w:rFonts w:ascii="Latin Modern Roman 12" w:hAnsi="Latin Modern Roman 12"/>
+          <w:lang w:val="es-ES"/>
+        </w:rPr>
+      </w:pPr>
+      <w:r>
+        <w:rPr>
+          <w:rFonts w:ascii="Latin Modern Roman 12" w:hAnsi="Latin Modern Roman 12"/>
+          <w:lang w:val="es-ES"/>
+        </w:rPr>
+        <w:tab/>
+        <w:t xml:space="preserve">Introducción </w:t>
+      </w:r>
+      <w:r>
+        <w:rPr>
+          <w:rFonts w:ascii="Latin Modern Roman 12" w:hAnsi="Latin Modern Roman 12"/>
+          <w:color w:val="767171" w:themeColor="background2" w:themeShade="80"/>
+          <w:lang w:val="es-ES"/>
+        </w:rPr>
+        <w:t xml:space="preserve">(como son y cuales son permitidas por tipo de </w:t>
+      </w:r>
+      <w:proofErr w:type="spellStart"/>
+      <w:r>
+        <w:rPr>
+          <w:rFonts w:ascii="Latin Modern Roman 12" w:hAnsi="Latin Modern Roman 12"/>
+          <w:color w:val="767171" w:themeColor="background2" w:themeShade="80"/>
+          <w:lang w:val="es-ES"/>
+        </w:rPr>
+        <w:t>tecnologia</w:t>
+      </w:r>
+      <w:proofErr w:type="spellEnd"/>
+      <w:r>
+        <w:rPr>
+          <w:rFonts w:ascii="Latin Modern Roman 12" w:hAnsi="Latin Modern Roman 12"/>
+          <w:color w:val="767171" w:themeColor="background2" w:themeShade="80"/>
+          <w:lang w:val="es-ES"/>
+        </w:rPr>
+        <w:t>)</w:t>
+      </w:r>
+    </w:p>
+    <w:p>
+      <w:pPr>
+        <w:rPr>
+          <w:rFonts w:ascii="Latin Modern Roman 12" w:hAnsi="Latin Modern Roman 12"/>
+          <w:lang w:val="es-ES"/>
+        </w:rPr>
+      </w:pPr>
+      <w:r>
+        <w:rPr>
+          <w:rFonts w:ascii="Latin Modern Roman 12" w:hAnsi="Latin Modern Roman 12"/>
+          <w:lang w:val="es-ES"/>
+        </w:rPr>
+        <w:tab/>
+        <w:t>Consultas</w:t>
+      </w:r>
+    </w:p>
+    <w:p>
+      <w:pPr>
+        <w:rPr>
+          <w:rFonts w:ascii="Latin Modern Roman 12" w:hAnsi="Latin Modern Roman 12"/>
+          <w:lang w:val="es-ES"/>
+        </w:rPr>
+      </w:pPr>
+      <w:r>
+        <w:rPr>
+          <w:rFonts w:ascii="Latin Modern Roman 12" w:hAnsi="Latin Modern Roman 12"/>
+          <w:noProof/>
+          <w:lang w:eastAsia="en-GB"/>
+        </w:rPr>
+        <mc:AlternateContent>
+          <mc:Choice Requires="wps">
+            <w:drawing>
+              <wp:anchor distT="0" distB="0" distL="114300" distR="114300" simplePos="0" relativeHeight="251660288" behindDoc="0" locked="0" layoutInCell="1" allowOverlap="1" wp14:anchorId="67917C59" wp14:editId="4CAB9422">
+                <wp:simplePos x="0" y="0"/>
+                <wp:positionH relativeFrom="column">
+                  <wp:posOffset>0</wp:posOffset>
+                </wp:positionH>
+                <wp:positionV relativeFrom="paragraph">
+                  <wp:posOffset>157480</wp:posOffset>
+                </wp:positionV>
+                <wp:extent cx="5600700" cy="0"/>
+                <wp:effectExtent l="0" t="0" r="12700" b="25400"/>
+                <wp:wrapNone/>
+                <wp:docPr id="1" name="Straight Connector 1"/>
+                <wp:cNvGraphicFramePr/>
+                <a:graphic xmlns:a="http://schemas.openxmlformats.org/drawingml/2006/main">
+                  <a:graphicData uri="http://schemas.microsoft.com/office/word/2010/wordprocessingShape">
+                    <wps:wsp>
+                      <wps:cNvCnPr/>
+                      <wps:spPr>
+                        <a:xfrm>
+                          <a:off x="0" y="0"/>
+                          <a:ext cx="5600700" cy="0"/>
+                        </a:xfrm>
+                        <a:prstGeom prst="line">
+                          <a:avLst/>
+                        </a:prstGeom>
+                      </wps:spPr>
+                      <wps:style>
+                        <a:lnRef idx="1">
+                          <a:schemeClr val="dk1"/>
+                        </a:lnRef>
+                        <a:fillRef idx="0">
+                          <a:schemeClr val="dk1"/>
+                        </a:fillRef>
+                        <a:effectRef idx="0">
+                          <a:schemeClr val="dk1"/>
+                        </a:effectRef>
+                        <a:fontRef idx="minor">
+                          <a:schemeClr val="tx1"/>
+                        </a:fontRef>
+                      </wps:style>
+                      <wps:bodyPr/>
+                    </wps:wsp>
+                  </a:graphicData>
+                </a:graphic>
+              </wp:anchor>
+            </w:drawing>
+          </mc:Choice>
+          <mc:Fallback>
+            <w:pict>
+              <v:line w14:anchorId="38F9376B" id="Straight Connector 1" o:spid="_x0000_s1026" style="position:absolute;z-index:251660288;visibility:visible;mso-wrap-style:square;mso-wrap-distance-left:9pt;mso-wrap-distance-top:0;mso-wrap-distance-right:9pt;mso-wrap-distance-bottom:0;mso-position-horizontal:absolute;mso-position-horizontal-relative:text;mso-position-vertical:absolute;mso-position-vertical-relative:text" from="0,12.4pt" to="441pt,12.4pt" o:gfxdata="UEsDBBQABgAIAAAAIQDkmcPA+wAAAOEBAAATAAAAW0NvbnRlbnRfVHlwZXNdLnhtbJSRQU7DMBBF&#10;90jcwfIWJQ5dIISSdEHaJSBUDjCyJ4nVZGx53NDeHictG4SKWNrj9//TuFwfx0FMGNg6quR9XkiB&#10;pJ2x1FXyY7fNHqXgCGRgcISVPCHLdX17U+5OHlkkmriSfYz+SSnWPY7AufNIadK6MEJMx9ApD3oP&#10;HapVUTwo7SgixSzOGbIuG2zhMESxOabrs0nCpXg+v5urKgneD1ZDTKJqnqpfuYADXwEnMj/ssotZ&#10;nsglnHvr+e7S8JpWE6xB8QYhvsCYPJQJrHDlGqfz65Zz2ciZa1urMW8Cbxbqr2zjPing9N/wJmHv&#10;OH2nq+WD6i8AAAD//wMAUEsDBBQABgAIAAAAIQAjsmrh1wAAAJQBAAALAAAAX3JlbHMvLnJlbHOk&#10;kMFqwzAMhu+DvYPRfXGawxijTi+j0GvpHsDYimMaW0Yy2fr28w6DZfS2o36h7xP//vCZFrUiS6Rs&#10;YNf1oDA78jEHA++X49MLKKk2e7tQRgM3FDiMjw/7My62tiOZYxHVKFkMzLWWV63FzZisdFQwt81E&#10;nGxtIwddrLvagHro+2fNvxkwbpjq5A3wye9AXW6lmf+wU3RMQlPtHCVN0xTdPaoObMsc3ZFtwjdy&#10;jWY5YDXgWTQO1LKu/Qj6vn74p97TRz7jutV+h4zrj1dvuhy/AAAA//8DAFBLAwQUAAYACAAAACEA&#10;78GipLQBAAC3AwAADgAAAGRycy9lMm9Eb2MueG1srFNNj9MwEL0j8R8s32nSlVhQ1HQPXcEFQcXC&#10;D/A648bC9lhj06T/nrHbZtGCEEJcHH+8NzPvzWRzN3snjkDJYujletVKAUHjYMOhl1+/vHv1VoqU&#10;VRiUwwC9PEGSd9uXLzZT7OAGR3QDkOAgIXVT7OWYc+yaJukRvEorjBD40SB5lflIh2YgNXF075qb&#10;tr1tJqQhEmpIiW/vz49yW+MbAzp/MiZBFq6XXFuuK9X1sazNdqO6A6k4Wn0pQ/1DFV7ZwEmXUPcq&#10;K/Gd7C+hvNWECU1eafQNGmM1VA2sZt0+U/MwqghVC5uT4mJT+n9h9cfjnoQduHdSBOW5RQ+ZlD2M&#10;WewwBDYQSayLT1NMHcN3YU+XU4p7KqJnQ758WY6Yq7enxVuYs9B8+fq2bd+03AJ9fWueiJFSfg/o&#10;Rdn00tlQZKtOHT+kzMkYeoXwoRRyTl13+eSggF34DIalcLJ1Zdchgp0jcVTc/uFblcGxKrJQjHVu&#10;IbV/Jl2whQZ1sP6WuKBrRgx5IXobkH6XNc/XUs0Zf1V91lpkP+Jwqo2odvB0VJcuk1zG7+dzpT/9&#10;b9sfAAAA//8DAFBLAwQUAAYACAAAACEAEERr89kAAAAGAQAADwAAAGRycy9kb3ducmV2LnhtbEyP&#10;wU7DMBBE70j8g7VI3KhDhKooxKmqSghxQTQtdzfeOoF4HdlOGv6eRRzgODOrmbfVZnGDmDHE3pOC&#10;+1UGAqn1pier4Hh4uitAxKTJ6METKvjCCJv6+qrSpfEX2uPcJCu4hGKpFXQpjaWUse3Q6bjyIxJn&#10;Zx+cTiyDlSboC5e7QeZZtpZO98QLnR5x12H72UxOwfAS5ne7s9s4Pe/XzcfbOX89zErd3izbRxAJ&#10;l/R3DD/4jA41M538RCaKQQE/khTkD8zPaVHkbJx+DVlX8j9+/Q0AAP//AwBQSwECLQAUAAYACAAA&#10;ACEA5JnDwPsAAADhAQAAEwAAAAAAAAAAAAAAAAAAAAAAW0NvbnRlbnRfVHlwZXNdLnhtbFBLAQIt&#10;ABQABgAIAAAAIQAjsmrh1wAAAJQBAAALAAAAAAAAAAAAAAAAACwBAABfcmVscy8ucmVsc1BLAQIt&#10;ABQABgAIAAAAIQDvwaKktAEAALcDAAAOAAAAAAAAAAAAAAAAACwCAABkcnMvZTJvRG9jLnhtbFBL&#10;AQItABQABgAIAAAAIQAQRGvz2QAAAAYBAAAPAAAAAAAAAAAAAAAAAAwEAABkcnMvZG93bnJldi54&#10;bWxQSwUGAAAAAAQABADzAAAAEgUAAAAA&#10;" strokecolor="black [3200]" strokeweight=".5pt">
+                <v:stroke joinstyle="miter"/>
+              </v:line>
+            </w:pict>
+          </mc:Fallback>
+        </mc:AlternateContent>
+      </w:r>
+      <w:r>
+        <w:rPr>
+          <w:rFonts w:ascii="Latin Modern Roman 12" w:hAnsi="Latin Modern Roman 12"/>
+          <w:lang w:val="es-ES"/>
+        </w:rPr>
+        <w:tab/>
       </w:r>
     </w:p>
     <w:p>
@@ -658,6 +1380,7 @@
           <w:color w:val="24292E"/>
           <w:lang w:val="es-ES" w:eastAsia="en-GB"/>
         </w:rPr>
+        <w:lastRenderedPageBreak/>
         <w:t>Análisis de la fuente y descarga</w:t>
       </w:r>
       <w:r>
@@ -878,14 +1601,32 @@
       <w:pPr>
         <w:rPr>
           <w:rFonts w:ascii="Latin Modern Roman 12" w:hAnsi="Latin Modern Roman 12"/>
+          <w:lang w:val="es-ES"/>
         </w:rPr>
       </w:pPr>
       <w:hyperlink r:id="rId5" w:anchor="preprocesamiento-e-importaci%C3%B3n-de-datos" w:history="1">
         <w:r>
           <w:rPr>
             <w:rFonts w:ascii="Latin Modern Roman 12" w:hAnsi="Latin Modern Roman 12"/>
+            <w:lang w:val="es-ES"/>
           </w:rPr>
-          <w:t>A. Cassandra</w:t>
+          <w:t xml:space="preserve">A. </w:t>
+        </w:r>
+        <w:proofErr w:type="spellStart"/>
+        <w:r>
+          <w:rPr>
+            <w:rFonts w:ascii="Latin Modern Roman 12" w:hAnsi="Latin Modern Roman 12"/>
+            <w:lang w:val="es-ES"/>
+          </w:rPr>
+          <w:t>Cassandr</w:t>
+        </w:r>
+        <w:proofErr w:type="spellEnd"/>
+        <w:r>
+          <w:rPr>
+            <w:rFonts w:ascii="Latin Modern Roman 12" w:hAnsi="Latin Modern Roman 12"/>
+            <w:lang w:val="es-ES"/>
+          </w:rPr>
+          <w:t>a</w:t>
         </w:r>
       </w:hyperlink>
     </w:p>
@@ -893,11 +1634,13 @@
       <w:pPr>
         <w:rPr>
           <w:rFonts w:ascii="Latin Modern Roman 12" w:hAnsi="Latin Modern Roman 12"/>
-        </w:rPr>
-      </w:pPr>
-      <w:r>
-        <w:rPr>
-          <w:rFonts w:ascii="Latin Modern Roman 12" w:hAnsi="Latin Modern Roman 12"/>
+          <w:lang w:val="es-ES"/>
+        </w:rPr>
+      </w:pPr>
+      <w:r>
+        <w:rPr>
+          <w:rFonts w:ascii="Latin Modern Roman 12" w:hAnsi="Latin Modern Roman 12"/>
+          <w:lang w:val="es-ES"/>
         </w:rPr>
         <w:t xml:space="preserve">B. </w:t>
       </w:r>
@@ -905,6 +1648,7 @@
         <w:r>
           <w:rPr>
             <w:rFonts w:ascii="Latin Modern Roman 12" w:hAnsi="Latin Modern Roman 12"/>
+            <w:lang w:val="es-ES"/>
           </w:rPr>
           <w:t>Neo4j</w:t>
         </w:r>
@@ -920,6 +1664,7 @@
       <w:r>
         <w:rPr>
           <w:rFonts w:ascii="Latin Modern Roman 12" w:hAnsi="Latin Modern Roman 12"/>
+          <w:lang w:val="es-ES"/>
         </w:rPr>
         <w:t xml:space="preserve">C. </w:t>
       </w:r>
@@ -1015,7 +1760,6 @@
           <w:szCs w:val="36"/>
           <w:lang w:val="es-ES"/>
         </w:rPr>
-        <w:lastRenderedPageBreak/>
         <w:t xml:space="preserve">A. </w:t>
       </w:r>
       <w:proofErr w:type="spellStart"/>
@@ -1407,7 +2151,7 @@
           <w:rFonts w:ascii="Latin Modern Roman 12" w:hAnsi="Latin Modern Roman 12"/>
           <w:color w:val="24292E"/>
         </w:rPr>
-        <w:t>Pros</w:t>
+        <w:t>Contras</w:t>
       </w:r>
     </w:p>
     <w:p>
@@ -2978,6 +3722,7 @@
           <w:rFonts w:ascii="CMU Typewriter Text" w:hAnsi="CMU Typewriter Text"/>
           <w:noProof/>
           <w:color w:val="24292E"/>
+          <w:lang w:eastAsia="en-GB"/>
         </w:rPr>
         <mc:AlternateContent>
           <mc:Choice Requires="wps">
@@ -3183,7 +3928,6 @@
         <w:rPr>
           <w:rFonts w:ascii="Latin Modern Roman 12" w:hAnsi="Latin Modern Roman 12"/>
           <w:color w:val="24292E"/>
-          <w:lang w:val="es-ES"/>
         </w:rPr>
       </w:pPr>
     </w:p>
@@ -6291,17 +7035,7 @@
           <w:color w:val="24292E"/>
           <w:lang w:val="es-ES"/>
         </w:rPr>
-        <w:t xml:space="preserve">Representación de la información: consultas </w:t>
-      </w:r>
-      <w:proofErr w:type="spellStart"/>
-      <w:r>
-        <w:rPr>
-          <w:rFonts w:ascii="Latin Modern Roman 12" w:hAnsi="Latin Modern Roman 12"/>
-          <w:b/>
-          <w:color w:val="24292E"/>
-          <w:lang w:val="es-ES"/>
-        </w:rPr>
-        <w:t>CQL</w:t>
+        <w:t>Representación de la información: consultas CQL</w:t>
       </w:r>
     </w:p>
     <w:p>
@@ -6314,7 +7048,6 @@
           <w:lang w:val="es-ES"/>
         </w:rPr>
       </w:pPr>
-      <w:proofErr w:type="spellEnd"/>
       <w:r>
         <w:rPr>
           <w:rFonts w:ascii="Latin Modern Roman 12" w:hAnsi="Latin Modern Roman 12"/>
@@ -7651,7 +8384,13 @@
             <w:vAlign w:val="center"/>
             <w:hideMark/>
           </w:tcPr>
-          <w:p/>
+          <w:p>
+            <w:pPr>
+              <w:rPr>
+                <w:lang w:val="es-ES"/>
+              </w:rPr>
+            </w:pPr>
+          </w:p>
         </w:tc>
         <w:tc>
           <w:tcPr>
@@ -7672,7 +8411,13 @@
             <w:vAlign w:val="center"/>
             <w:hideMark/>
           </w:tcPr>
-          <w:p/>
+          <w:p>
+            <w:pPr>
+              <w:rPr>
+                <w:lang w:val="es-ES"/>
+              </w:rPr>
+            </w:pPr>
+          </w:p>
         </w:tc>
       </w:tr>
       <w:tr>
@@ -8393,6 +9138,7 @@
             <w:pPr>
               <w:rPr>
                 <w:rFonts w:ascii="Latin Modern Roman 12" w:hAnsi="Latin Modern Roman 12"/>
+                <w:lang w:val="es-ES"/>
               </w:rPr>
             </w:pPr>
           </w:p>
@@ -8420,6 +9166,7 @@
             <w:pPr>
               <w:rPr>
                 <w:rFonts w:ascii="Latin Modern Roman 12" w:hAnsi="Latin Modern Roman 12"/>
+                <w:lang w:val="es-ES"/>
               </w:rPr>
             </w:pPr>
           </w:p>
@@ -9647,6 +10394,7 @@
         <w:rPr>
           <w:rFonts w:ascii="Latin Modern Roman 12" w:hAnsi="Latin Modern Roman 12"/>
           <w:b/>
+          <w:lang w:val="es-ES"/>
         </w:rPr>
       </w:pPr>
       <w:r>
@@ -9657,35 +10405,19 @@
         </w:rPr>
         <w:t xml:space="preserve">B.1 </w:t>
       </w:r>
-      <w:proofErr w:type="spellStart"/>
       <w:r>
         <w:rPr>
           <w:rFonts w:ascii="Latin Modern Roman 12" w:hAnsi="Latin Modern Roman 12"/>
           <w:b/>
-        </w:rPr>
-        <w:t>Instalación</w:t>
-      </w:r>
-      <w:proofErr w:type="spellEnd"/>
+          <w:lang w:val="es-ES"/>
+        </w:rPr>
+        <w:t>Instalación y configuración</w:t>
+      </w:r>
       <w:r>
         <w:rPr>
           <w:rFonts w:ascii="Latin Modern Roman 12" w:hAnsi="Latin Modern Roman 12"/>
           <w:b/>
-        </w:rPr>
-        <w:t xml:space="preserve"> y </w:t>
-      </w:r>
-      <w:proofErr w:type="spellStart"/>
-      <w:r>
-        <w:rPr>
-          <w:rFonts w:ascii="Latin Modern Roman 12" w:hAnsi="Latin Modern Roman 12"/>
-          <w:b/>
-        </w:rPr>
-        <w:t>configuración</w:t>
-      </w:r>
-      <w:proofErr w:type="spellEnd"/>
-      <w:r>
-        <w:rPr>
-          <w:rFonts w:ascii="Latin Modern Roman 12" w:hAnsi="Latin Modern Roman 12"/>
-          <w:b/>
+          <w:lang w:val="es-ES"/>
         </w:rPr>
         <w:br/>
       </w:r>
@@ -9694,30 +10426,16 @@
       <w:pPr>
         <w:rPr>
           <w:rFonts w:ascii="Latin Modern Roman 12" w:hAnsi="Latin Modern Roman 12"/>
-        </w:rPr>
-      </w:pPr>
-      <w:proofErr w:type="spellStart"/>
-      <w:r>
-        <w:rPr>
-          <w:rFonts w:ascii="Latin Modern Roman 12" w:hAnsi="Latin Modern Roman 12"/>
-        </w:rPr>
-        <w:t>Requerimientos</w:t>
-      </w:r>
-      <w:proofErr w:type="spellEnd"/>
-      <w:r>
-        <w:rPr>
-          <w:rFonts w:ascii="Latin Modern Roman 12" w:hAnsi="Latin Modern Roman 12"/>
-        </w:rPr>
-        <w:t xml:space="preserve"> </w:t>
-      </w:r>
-      <w:proofErr w:type="spellStart"/>
-      <w:r>
-        <w:rPr>
-          <w:rFonts w:ascii="Latin Modern Roman 12" w:hAnsi="Latin Modern Roman 12"/>
-        </w:rPr>
-        <w:t>técnicos</w:t>
-      </w:r>
-      <w:proofErr w:type="spellEnd"/>
+          <w:lang w:val="es-ES"/>
+        </w:rPr>
+      </w:pPr>
+      <w:r>
+        <w:rPr>
+          <w:rFonts w:ascii="Latin Modern Roman 12" w:hAnsi="Latin Modern Roman 12"/>
+          <w:lang w:val="es-ES"/>
+        </w:rPr>
+        <w:t>Requerimientos técnicos</w:t>
+      </w:r>
     </w:p>
     <w:p>
       <w:pPr>
@@ -10846,7 +11564,6 @@
         <w:rPr>
           <w:rFonts w:ascii="Latin Modern Roman 12" w:hAnsi="Latin Modern Roman 12"/>
           <w:color w:val="24292E"/>
-          <w:lang w:val="es-ES"/>
         </w:rPr>
       </w:pPr>
     </w:p>
@@ -11745,16 +12462,7 @@
           <w:color w:val="24292E"/>
           <w:lang w:val="es-ES"/>
         </w:rPr>
-        <w:t xml:space="preserve">B.3 </w:t>
-      </w:r>
-      <w:r>
-        <w:rPr>
-          <w:rFonts w:ascii="Latin Modern Roman 12" w:eastAsia="Times New Roman" w:hAnsi="Latin Modern Roman 12"/>
-          <w:b/>
-          <w:color w:val="24292E"/>
-          <w:lang w:val="es-ES"/>
-        </w:rPr>
-        <w:t>Importación de datos</w:t>
+        <w:t>B.3 Importación de datos</w:t>
       </w:r>
     </w:p>
     <w:p>
@@ -16390,30 +17098,16 @@
       <w:pPr>
         <w:rPr>
           <w:rFonts w:ascii="Latin Modern Roman 12" w:hAnsi="Latin Modern Roman 12"/>
-        </w:rPr>
-      </w:pPr>
-      <w:proofErr w:type="spellStart"/>
-      <w:r>
-        <w:rPr>
-          <w:rFonts w:ascii="Latin Modern Roman 12" w:hAnsi="Latin Modern Roman 12"/>
-        </w:rPr>
-        <w:t>Estructura</w:t>
-      </w:r>
-      <w:proofErr w:type="spellEnd"/>
-      <w:r>
-        <w:rPr>
-          <w:rFonts w:ascii="Latin Modern Roman 12" w:hAnsi="Latin Modern Roman 12"/>
-        </w:rPr>
-        <w:t xml:space="preserve"> de </w:t>
-      </w:r>
-      <w:proofErr w:type="spellStart"/>
-      <w:r>
-        <w:rPr>
-          <w:rFonts w:ascii="Latin Modern Roman 12" w:hAnsi="Latin Modern Roman 12"/>
-        </w:rPr>
-        <w:t>datos</w:t>
-      </w:r>
-      <w:proofErr w:type="spellEnd"/>
+          <w:lang w:val="es-ES"/>
+        </w:rPr>
+      </w:pPr>
+      <w:r>
+        <w:rPr>
+          <w:rFonts w:ascii="Latin Modern Roman 12" w:hAnsi="Latin Modern Roman 12"/>
+          <w:lang w:val="es-ES"/>
+        </w:rPr>
+        <w:t>Estructura de datos</w:t>
+      </w:r>
     </w:p>
     <w:p>
       <w:pPr>
@@ -16815,8 +17509,6 @@
         </w:rPr>
         <w:t>Consultas</w:t>
       </w:r>
-      <w:bookmarkStart w:id="0" w:name="_GoBack"/>
-      <w:bookmarkEnd w:id="0"/>
       <w:proofErr w:type="spellEnd"/>
     </w:p>
     <w:p>
